--- a/Minutes/Metting_Minutes_wk1.docx
+++ b/Minutes/Metting_Minutes_wk1.docx
@@ -1,6 +1,6 @@
 
 <file path=word/document.xml><?xml version="1.0" encoding="utf-8"?>
-<w:document xmlns:wpc="http://schemas.microsoft.com/office/word/2010/wordprocessingCanvas" xmlns:cx="http://schemas.microsoft.com/office/drawing/2014/chartex" xmlns:mc="http://schemas.openxmlformats.org/markup-compatibility/2006" xmlns:o="urn:schemas-microsoft-com:office:office" xmlns:r="http://schemas.openxmlformats.org/officeDocument/2006/relationships" xmlns:m="http://schemas.openxmlformats.org/officeDocument/2006/math" xmlns:v="urn:schemas-microsoft-com:vml" xmlns:wp14="http://schemas.microsoft.com/office/word/2010/wordprocessingDrawing" xmlns:wp="http://schemas.openxmlformats.org/drawingml/2006/wordprocessingDrawing" xmlns:w10="urn:schemas-microsoft-com:office:word" xmlns:w="http://schemas.openxmlformats.org/wordprocessingml/2006/main" xmlns:w14="http://schemas.microsoft.com/office/word/2010/wordml" xmlns:w15="http://schemas.microsoft.com/office/word/2012/wordml" xmlns:w16se="http://schemas.microsoft.com/office/word/2015/wordml/symex" xmlns:wpg="http://schemas.microsoft.com/office/word/2010/wordprocessingGroup" xmlns:wpi="http://schemas.microsoft.com/office/word/2010/wordprocessingInk" xmlns:wne="http://schemas.microsoft.com/office/word/2006/wordml" xmlns:wps="http://schemas.microsoft.com/office/word/2010/wordprocessingShape" mc:Ignorable="w14 w15 w16se wp14">
+<w:document xmlns:wpc="http://schemas.microsoft.com/office/word/2010/wordprocessingCanvas" xmlns:cx="http://schemas.microsoft.com/office/drawing/2014/chartex" xmlns:cx1="http://schemas.microsoft.com/office/drawing/2015/9/8/chartex" xmlns:cx2="http://schemas.microsoft.com/office/drawing/2015/10/21/chartex" xmlns:cx3="http://schemas.microsoft.com/office/drawing/2016/5/9/chartex" xmlns:cx4="http://schemas.microsoft.com/office/drawing/2016/5/10/chartex" xmlns:cx5="http://schemas.microsoft.com/office/drawing/2016/5/11/chartex" xmlns:cx6="http://schemas.microsoft.com/office/drawing/2016/5/12/chartex" xmlns:cx7="http://schemas.microsoft.com/office/drawing/2016/5/13/chartex" xmlns:cx8="http://schemas.microsoft.com/office/drawing/2016/5/14/chartex" xmlns:mc="http://schemas.openxmlformats.org/markup-compatibility/2006" xmlns:aink="http://schemas.microsoft.com/office/drawing/2016/ink" xmlns:am3d="http://schemas.microsoft.com/office/drawing/2017/model3d" xmlns:o="urn:schemas-microsoft-com:office:office" xmlns:r="http://schemas.openxmlformats.org/officeDocument/2006/relationships" xmlns:m="http://schemas.openxmlformats.org/officeDocument/2006/math" xmlns:v="urn:schemas-microsoft-com:vml" xmlns:wp14="http://schemas.microsoft.com/office/word/2010/wordprocessingDrawing" xmlns:wp="http://schemas.openxmlformats.org/drawingml/2006/wordprocessingDrawing" xmlns:w10="urn:schemas-microsoft-com:office:word" xmlns:w="http://schemas.openxmlformats.org/wordprocessingml/2006/main" xmlns:w14="http://schemas.microsoft.com/office/word/2010/wordml" xmlns:w15="http://schemas.microsoft.com/office/word/2012/wordml" xmlns:w16cid="http://schemas.microsoft.com/office/word/2016/wordml/cid" xmlns:w16se="http://schemas.microsoft.com/office/word/2015/wordml/symex" xmlns:wpg="http://schemas.microsoft.com/office/word/2010/wordprocessingGroup" xmlns:wpi="http://schemas.microsoft.com/office/word/2010/wordprocessingInk" xmlns:wne="http://schemas.microsoft.com/office/word/2006/wordml" xmlns:wps="http://schemas.microsoft.com/office/word/2010/wordprocessingShape" mc:Ignorable="w14 w15 w16se w16cid wp14">
   <w:body>
     <w:p>
       <w:pPr>
@@ -60,89 +60,134 @@
     </w:p>
     <w:p>
       <w:r>
-        <w:t xml:space="preserve">Attendees: Daniel Marsh, Luke Baldwin, </w:t>
+        <w:t xml:space="preserve">Attendees: Daniel Marsh, Luke Baldwin, Yurii Skorobogatko, Andrei-Marian </w:t>
       </w:r>
       <w:proofErr w:type="spellStart"/>
       <w:r>
-        <w:t>Yurii</w:t>
+        <w:t>Patru</w:t>
       </w:r>
       <w:proofErr w:type="spellEnd"/>
+    </w:p>
+    <w:p>
+      <w:r>
+        <w:t>Apologies from:</w:t>
+      </w:r>
+    </w:p>
+    <w:p>
+      <w:pPr>
+        <w:rPr>
+          <w:b/>
+        </w:rPr>
+      </w:pPr>
+      <w:r>
+        <w:rPr>
+          <w:b/>
+        </w:rPr>
+        <w:t>Item One: Post-</w:t>
+      </w:r>
+      <w:r>
+        <w:rPr>
+          <w:b/>
+        </w:rPr>
+        <w:t>mortem</w:t>
+      </w:r>
+      <w:r>
+        <w:rPr>
+          <w:b/>
+        </w:rPr>
+        <w:t xml:space="preserve"> of previous week</w:t>
+      </w:r>
+    </w:p>
+    <w:p>
+      <w:r>
+        <w:t>What went well</w:t>
+      </w:r>
+      <w:r>
+        <w:t xml:space="preserve">: </w:t>
+      </w:r>
+      <w:r>
+        <w:t>I set the task of completing the outline project brief and to conduct research on mechanics and game genres. All group members completed their tasks before the deadline</w:t>
+      </w:r>
+      <w:r>
+        <w:t xml:space="preserve"> and correctly moved their tasks across on JIRA</w:t>
+      </w:r>
+      <w:r>
+        <w:t xml:space="preserve">.   </w:t>
+      </w:r>
       <w:r>
         <w:t xml:space="preserve"> </w:t>
       </w:r>
+    </w:p>
+    <w:p>
+      <w:r>
+        <w:t>What went badly</w:t>
+      </w:r>
+      <w:r>
+        <w:t xml:space="preserve">: </w:t>
+      </w:r>
+      <w:r>
+        <w:t xml:space="preserve">Nothing went badly with the group specifically however setting up </w:t>
+      </w:r>
       <w:proofErr w:type="spellStart"/>
       <w:r>
-        <w:t>Skorobogatkoup</w:t>
+        <w:t>Github</w:t>
       </w:r>
       <w:proofErr w:type="spellEnd"/>
       <w:r>
-        <w:t xml:space="preserve">, Andrei-Marian </w:t>
+        <w:t xml:space="preserve"> and JIRA took longer than expected. </w:t>
+      </w:r>
+    </w:p>
+    <w:p>
+      <w:r>
+        <w:t xml:space="preserve">Feedback </w:t>
+      </w:r>
+      <w:r>
+        <w:t>Received</w:t>
+      </w:r>
+      <w:r>
+        <w:t xml:space="preserve">: </w:t>
+      </w:r>
+      <w:r>
+        <w:t xml:space="preserve">We had no feedback from the game as we are still in early development but as a prototype is produced we will be expecting feedback in the next week. </w:t>
+      </w:r>
+    </w:p>
+    <w:p>
+      <w:r>
+        <w:t>Individual work completed:</w:t>
+      </w:r>
+    </w:p>
+    <w:p>
+      <w:r>
+        <w:t xml:space="preserve">Luke Baldwin: Completed all tasks set on JIRA, completed the outline project brief and independent research.   </w:t>
+      </w:r>
+      <w:r>
+        <w:br/>
+      </w:r>
+      <w:r>
+        <w:t xml:space="preserve">Yurii Skorobogatko: Completed all tasks set on JIRA, completed the outline project brief and independent research.   </w:t>
+      </w:r>
+      <w:r>
+        <w:br/>
+      </w:r>
+      <w:r>
+        <w:t xml:space="preserve">Andrei-Marian </w:t>
       </w:r>
       <w:proofErr w:type="spellStart"/>
       <w:r>
         <w:t>Patru</w:t>
       </w:r>
       <w:proofErr w:type="spellEnd"/>
-    </w:p>
-    <w:p>
-      <w:r>
-        <w:t>Apologies from:</w:t>
-      </w:r>
-    </w:p>
-    <w:p>
-      <w:pPr>
-        <w:rPr>
-          <w:b/>
-        </w:rPr>
-      </w:pPr>
-      <w:r>
-        <w:rPr>
-          <w:b/>
-        </w:rPr>
-        <w:t>Item One: Post-</w:t>
-      </w:r>
-      <w:r>
-        <w:rPr>
-          <w:b/>
-        </w:rPr>
-        <w:t>mortem</w:t>
-      </w:r>
-      <w:r>
-        <w:rPr>
-          <w:b/>
-        </w:rPr>
-        <w:t xml:space="preserve"> of previous week</w:t>
-      </w:r>
-    </w:p>
-    <w:p>
-      <w:r>
-        <w:t>What went well</w:t>
-      </w:r>
-      <w:r>
-        <w:t xml:space="preserve">: </w:t>
-      </w:r>
-      <w:r>
-        <w:t>I set the task of completing the outline project brief and to conduct research on mechanics and game genres. All group members completed their tasks before the deadline</w:t>
-      </w:r>
-      <w:r>
-        <w:t xml:space="preserve"> and correctly moved their tasks across on JIRA</w:t>
-      </w:r>
-      <w:r>
-        <w:t xml:space="preserve">.   </w:t>
-      </w:r>
-      <w:r>
-        <w:t xml:space="preserve"> </w:t>
-      </w:r>
-    </w:p>
-    <w:p>
-      <w:r>
-        <w:t>What went badly</w:t>
-      </w:r>
-      <w:r>
-        <w:t xml:space="preserve">: </w:t>
-      </w:r>
-      <w:r>
-        <w:t xml:space="preserve">Nothing went badly with the group specifically however setting up </w:t>
+      <w:r>
+        <w:t xml:space="preserve">: Completed all tasks set on JIRA, completed the outline project brief and independent research.   </w:t>
+      </w:r>
+      <w:r>
+        <w:br/>
+      </w:r>
+      <w:r>
+        <w:t xml:space="preserve">Daniel Marsh: </w:t>
+      </w:r>
+      <w:r>
+        <w:t xml:space="preserve">Completed all tasks set on JIRA, completed the outline project brief and independent research. Set up the JIRA sprint and </w:t>
       </w:r>
       <w:proofErr w:type="spellStart"/>
       <w:r>
@@ -150,93 +195,7 @@
       </w:r>
       <w:proofErr w:type="spellEnd"/>
       <w:r>
-        <w:t xml:space="preserve"> and JIRA took longer than expected. </w:t>
-      </w:r>
-    </w:p>
-    <w:p>
-      <w:r>
-        <w:t xml:space="preserve">Feedback </w:t>
-      </w:r>
-      <w:r>
-        <w:t>Received</w:t>
-      </w:r>
-      <w:r>
-        <w:t xml:space="preserve">: </w:t>
-      </w:r>
-      <w:r>
-        <w:t xml:space="preserve">We had no feedback from the game as we are still in early development but as a prototype is produced we will be expecting feedback in the next week. </w:t>
-      </w:r>
-    </w:p>
-    <w:p>
-      <w:r>
-        <w:t>Individual work completed:</w:t>
-      </w:r>
-    </w:p>
-    <w:p>
-      <w:r>
-        <w:t xml:space="preserve">Luke Baldwin: Completed all tasks set on JIRA, completed the outline project brief and independent research.   </w:t>
-      </w:r>
-      <w:r>
-        <w:br/>
-      </w:r>
-      <w:proofErr w:type="spellStart"/>
-      <w:r>
-        <w:t>Yurii</w:t>
-      </w:r>
-      <w:proofErr w:type="spellEnd"/>
-      <w:r>
-        <w:t xml:space="preserve"> </w:t>
-      </w:r>
-      <w:proofErr w:type="spellStart"/>
-      <w:r>
-        <w:t>Skorobogatkoup</w:t>
-      </w:r>
-      <w:proofErr w:type="spellEnd"/>
-      <w:r>
-        <w:t xml:space="preserve">: </w:t>
-      </w:r>
-      <w:r>
-        <w:t xml:space="preserve">Completed all tasks set on JIRA, completed the outline project brief and independent research.   </w:t>
-      </w:r>
-      <w:r>
-        <w:br/>
-      </w:r>
-      <w:r>
-        <w:t xml:space="preserve">Andrei-Marian </w:t>
-      </w:r>
-      <w:proofErr w:type="spellStart"/>
-      <w:r>
-        <w:t>Patru</w:t>
-      </w:r>
-      <w:proofErr w:type="spellEnd"/>
-      <w:r>
-        <w:t xml:space="preserve">: </w:t>
-      </w:r>
-      <w:r>
-        <w:t xml:space="preserve">Completed all tasks set on JIRA, completed the outline project brief and independent research.   </w:t>
-      </w:r>
-      <w:r>
-        <w:br/>
-      </w:r>
-      <w:r>
-        <w:t xml:space="preserve">Daniel Marsh: </w:t>
-      </w:r>
-      <w:r>
-        <w:t>Completed all tasks set on JIRA, completed the outline project brief and independent research.</w:t>
-      </w:r>
-      <w:r>
-        <w:t xml:space="preserve"> Set up the JIRA sprint and </w:t>
-      </w:r>
-      <w:proofErr w:type="spellStart"/>
-      <w:r>
-        <w:t>Github</w:t>
-      </w:r>
-      <w:proofErr w:type="spellEnd"/>
-      <w:r>
-        <w:t xml:space="preserve"> folders and allocated all task on JIRA. </w:t>
-      </w:r>
-      <w:r>
-        <w:t xml:space="preserve">   </w:t>
+        <w:t xml:space="preserve"> folders and allocated all task on JIRA.    </w:t>
       </w:r>
     </w:p>
     <w:p>
@@ -247,15 +206,7 @@
         <w:t>im of the current week</w:t>
       </w:r>
       <w:r>
-        <w:t xml:space="preserve"> sprint: Our aim for this week is for the </w:t>
-      </w:r>
-      <w:proofErr w:type="spellStart"/>
-      <w:r>
-        <w:t>Yurii</w:t>
-      </w:r>
-      <w:proofErr w:type="spellEnd"/>
-      <w:r>
-        <w:t xml:space="preserve"> and Andrei to produce a prototype based around our chosen core mechanic and demonstrate to the rest of the team their progress. </w:t>
+        <w:t xml:space="preserve"> sprint: Our aim for this week is for the Yurii and Andrei to produce a prototype based around our chosen core mechanic and demonstrate to the rest of the team their progress. </w:t>
       </w:r>
       <w:r>
         <w:t>Alternatively,</w:t>
@@ -398,19 +349,14 @@
       <w:r>
         <w:br/>
       </w:r>
-      <w:proofErr w:type="spellStart"/>
-      <w:r>
-        <w:t>Yurii</w:t>
-      </w:r>
-      <w:proofErr w:type="spellEnd"/>
-      <w:r>
-        <w:t xml:space="preserve"> </w:t>
-      </w:r>
-      <w:proofErr w:type="spellStart"/>
-      <w:r>
-        <w:t>Skorobogatkoup</w:t>
-      </w:r>
-      <w:proofErr w:type="spellEnd"/>
+      <w:r>
+        <w:t xml:space="preserve">Yurii </w:t>
+      </w:r>
+      <w:r>
+        <w:t>Skorobogatko</w:t>
+      </w:r>
+      <w:bookmarkStart w:id="0" w:name="_GoBack"/>
+      <w:bookmarkEnd w:id="0"/>
     </w:p>
     <w:p>
       <w:pPr>
@@ -672,16 +618,7 @@
           <w:sz w:val="24"/>
           <w:szCs w:val="24"/>
         </w:rPr>
-        <w:t>As a project manager, assist in design research and research assets for a 2D top-down game.</w:t>
-      </w:r>
-      <w:r>
-        <w:rPr>
-          <w:rFonts w:cstheme="minorHAnsi"/>
-          <w:color w:val="000000" w:themeColor="text1"/>
-          <w:sz w:val="24"/>
-          <w:szCs w:val="24"/>
-        </w:rPr>
-        <w:t xml:space="preserve"> </w:t>
+        <w:t xml:space="preserve">As a project manager, assist in design research and research assets for a 2D top-down game. </w:t>
       </w:r>
     </w:p>
     <w:p>
@@ -695,12 +632,7 @@
         <w:t>Item 3:</w:t>
       </w:r>
       <w:r>
-        <w:t xml:space="preserve"> No other business.</w:t>
-      </w:r>
-      <w:bookmarkStart w:id="0" w:name="_GoBack"/>
-      <w:bookmarkEnd w:id="0"/>
-      <w:r>
-        <w:t xml:space="preserve"> </w:t>
+        <w:t xml:space="preserve"> No other business. </w:t>
       </w:r>
       <w:r>
         <w:t xml:space="preserve">  </w:t>
@@ -738,7 +670,7 @@
 </file>
 
 <file path=word/numbering.xml><?xml version="1.0" encoding="utf-8"?>
-<w:numbering xmlns:wpc="http://schemas.microsoft.com/office/word/2010/wordprocessingCanvas" xmlns:cx="http://schemas.microsoft.com/office/drawing/2014/chartex" xmlns:mc="http://schemas.openxmlformats.org/markup-compatibility/2006" xmlns:o="urn:schemas-microsoft-com:office:office" xmlns:r="http://schemas.openxmlformats.org/officeDocument/2006/relationships" xmlns:m="http://schemas.openxmlformats.org/officeDocument/2006/math" xmlns:v="urn:schemas-microsoft-com:vml" xmlns:wp14="http://schemas.microsoft.com/office/word/2010/wordprocessingDrawing" xmlns:wp="http://schemas.openxmlformats.org/drawingml/2006/wordprocessingDrawing" xmlns:w10="urn:schemas-microsoft-com:office:word" xmlns:w="http://schemas.openxmlformats.org/wordprocessingml/2006/main" xmlns:w14="http://schemas.microsoft.com/office/word/2010/wordml" xmlns:w15="http://schemas.microsoft.com/office/word/2012/wordml" xmlns:w16se="http://schemas.microsoft.com/office/word/2015/wordml/symex" xmlns:wpg="http://schemas.microsoft.com/office/word/2010/wordprocessingGroup" xmlns:wpi="http://schemas.microsoft.com/office/word/2010/wordprocessingInk" xmlns:wne="http://schemas.microsoft.com/office/word/2006/wordml" xmlns:wps="http://schemas.microsoft.com/office/word/2010/wordprocessingShape" mc:Ignorable="w14 w15 w16se wp14">
+<w:numbering xmlns:wpc="http://schemas.microsoft.com/office/word/2010/wordprocessingCanvas" xmlns:cx="http://schemas.microsoft.com/office/drawing/2014/chartex" xmlns:cx1="http://schemas.microsoft.com/office/drawing/2015/9/8/chartex" xmlns:cx2="http://schemas.microsoft.com/office/drawing/2015/10/21/chartex" xmlns:cx3="http://schemas.microsoft.com/office/drawing/2016/5/9/chartex" xmlns:cx4="http://schemas.microsoft.com/office/drawing/2016/5/10/chartex" xmlns:cx5="http://schemas.microsoft.com/office/drawing/2016/5/11/chartex" xmlns:cx6="http://schemas.microsoft.com/office/drawing/2016/5/12/chartex" xmlns:cx7="http://schemas.microsoft.com/office/drawing/2016/5/13/chartex" xmlns:cx8="http://schemas.microsoft.com/office/drawing/2016/5/14/chartex" xmlns:mc="http://schemas.openxmlformats.org/markup-compatibility/2006" xmlns:aink="http://schemas.microsoft.com/office/drawing/2016/ink" xmlns:am3d="http://schemas.microsoft.com/office/drawing/2017/model3d" xmlns:o="urn:schemas-microsoft-com:office:office" xmlns:r="http://schemas.openxmlformats.org/officeDocument/2006/relationships" xmlns:m="http://schemas.openxmlformats.org/officeDocument/2006/math" xmlns:v="urn:schemas-microsoft-com:vml" xmlns:wp14="http://schemas.microsoft.com/office/word/2010/wordprocessingDrawing" xmlns:wp="http://schemas.openxmlformats.org/drawingml/2006/wordprocessingDrawing" xmlns:w10="urn:schemas-microsoft-com:office:word" xmlns:w="http://schemas.openxmlformats.org/wordprocessingml/2006/main" xmlns:w14="http://schemas.microsoft.com/office/word/2010/wordml" xmlns:w15="http://schemas.microsoft.com/office/word/2012/wordml" xmlns:w16cid="http://schemas.microsoft.com/office/word/2016/wordml/cid" xmlns:w16se="http://schemas.microsoft.com/office/word/2015/wordml/symex" xmlns:wpg="http://schemas.microsoft.com/office/word/2010/wordprocessingGroup" xmlns:wpi="http://schemas.microsoft.com/office/word/2010/wordprocessingInk" xmlns:wne="http://schemas.microsoft.com/office/word/2006/wordml" xmlns:wps="http://schemas.microsoft.com/office/word/2010/wordprocessingShape" mc:Ignorable="w14 w15 w16se w16cid wp14">
   <w:abstractNum w:abstractNumId="0" w15:restartNumberingAfterBreak="0">
     <w:nsid w:val="0EDD6BAA"/>
     <w:multiLevelType w:val="hybridMultilevel"/>
@@ -1439,7 +1371,7 @@
 </file>
 
 <file path=word/styles.xml><?xml version="1.0" encoding="utf-8"?>
-<w:styles xmlns:mc="http://schemas.openxmlformats.org/markup-compatibility/2006" xmlns:r="http://schemas.openxmlformats.org/officeDocument/2006/relationships" xmlns:w="http://schemas.openxmlformats.org/wordprocessingml/2006/main" xmlns:w14="http://schemas.microsoft.com/office/word/2010/wordml" xmlns:w15="http://schemas.microsoft.com/office/word/2012/wordml" xmlns:w16se="http://schemas.microsoft.com/office/word/2015/wordml/symex" mc:Ignorable="w14 w15 w16se">
+<w:styles xmlns:mc="http://schemas.openxmlformats.org/markup-compatibility/2006" xmlns:r="http://schemas.openxmlformats.org/officeDocument/2006/relationships" xmlns:w="http://schemas.openxmlformats.org/wordprocessingml/2006/main" xmlns:w14="http://schemas.microsoft.com/office/word/2010/wordml" xmlns:w15="http://schemas.microsoft.com/office/word/2012/wordml" xmlns:w16cid="http://schemas.microsoft.com/office/word/2016/wordml/cid" xmlns:w16se="http://schemas.microsoft.com/office/word/2015/wordml/symex" mc:Ignorable="w14 w15 w16se w16cid">
   <w:docDefaults>
     <w:rPrDefault>
       <w:rPr>
@@ -1455,7 +1387,7 @@
       </w:pPr>
     </w:pPrDefault>
   </w:docDefaults>
-  <w:latentStyles w:defLockedState="0" w:defUIPriority="99" w:defSemiHidden="0" w:defUnhideWhenUsed="0" w:defQFormat="0" w:count="371">
+  <w:latentStyles w:defLockedState="0" w:defUIPriority="99" w:defSemiHidden="0" w:defUnhideWhenUsed="0" w:defQFormat="0" w:count="375">
     <w:lsdException w:name="Normal" w:uiPriority="0" w:qFormat="1"/>
     <w:lsdException w:name="heading 1" w:uiPriority="9" w:qFormat="1"/>
     <w:lsdException w:name="heading 2" w:semiHidden="1" w:uiPriority="9" w:unhideWhenUsed="1" w:qFormat="1"/>
@@ -1561,7 +1493,6 @@
     <w:lsdException w:name="HTML Sample" w:semiHidden="1" w:unhideWhenUsed="1"/>
     <w:lsdException w:name="HTML Typewriter" w:semiHidden="1" w:unhideWhenUsed="1"/>
     <w:lsdException w:name="HTML Variable" w:semiHidden="1" w:unhideWhenUsed="1"/>
-    <w:lsdException w:name="Normal Table" w:semiHidden="1" w:unhideWhenUsed="1"/>
     <w:lsdException w:name="annotation subject" w:semiHidden="1" w:unhideWhenUsed="1"/>
     <w:lsdException w:name="No List" w:semiHidden="1" w:unhideWhenUsed="1"/>
     <w:lsdException w:name="Outline List 1" w:semiHidden="1" w:unhideWhenUsed="1"/>
@@ -1605,10 +1536,8 @@
     <w:lsdException w:name="Table Elegant" w:semiHidden="1" w:unhideWhenUsed="1"/>
     <w:lsdException w:name="Table Professional" w:semiHidden="1" w:unhideWhenUsed="1"/>
     <w:lsdException w:name="Table Subtle 1" w:semiHidden="1" w:unhideWhenUsed="1"/>
-    <w:lsdException w:name="Table Subtle 2" w:semiHidden="1" w:unhideWhenUsed="1"/>
     <w:lsdException w:name="Table Web 1" w:semiHidden="1" w:unhideWhenUsed="1"/>
     <w:lsdException w:name="Table Web 2" w:semiHidden="1" w:unhideWhenUsed="1"/>
-    <w:lsdException w:name="Table Web 3" w:semiHidden="1" w:unhideWhenUsed="1"/>
     <w:lsdException w:name="Balloon Text" w:semiHidden="1" w:unhideWhenUsed="1"/>
     <w:lsdException w:name="Table Grid" w:uiPriority="59"/>
     <w:lsdException w:name="Table Theme" w:semiHidden="1" w:unhideWhenUsed="1"/>
@@ -1827,6 +1756,10 @@
     <w:lsdException w:name="List Table 5 Dark Accent 6" w:uiPriority="50"/>
     <w:lsdException w:name="List Table 6 Colorful Accent 6" w:uiPriority="51"/>
     <w:lsdException w:name="List Table 7 Colorful Accent 6" w:uiPriority="52"/>
+    <w:lsdException w:name="Mention" w:semiHidden="1" w:unhideWhenUsed="1"/>
+    <w:lsdException w:name="Smart Hyperlink" w:semiHidden="1" w:unhideWhenUsed="1"/>
+    <w:lsdException w:name="Hashtag" w:semiHidden="1" w:unhideWhenUsed="1"/>
+    <w:lsdException w:name="Unresolved Mention" w:semiHidden="1" w:unhideWhenUsed="1"/>
   </w:latentStyles>
   <w:style w:type="paragraph" w:default="1" w:styleId="Normal">
     <w:name w:val="Normal"/>
@@ -1836,6 +1769,7 @@
   <w:style w:type="character" w:default="1" w:styleId="DefaultParagraphFont">
     <w:name w:val="Default Paragraph Font"/>
     <w:uiPriority w:val="1"/>
+    <w:semiHidden/>
     <w:unhideWhenUsed/>
   </w:style>
   <w:style w:type="table" w:default="1" w:styleId="TableNormal">
